--- a/文档/程序/表格规范.docx
+++ b/文档/程序/表格规范.docx
@@ -21,8 +21,8 @@
       <w:r>
         <w:drawing>
           <wp:inline distT="0" distB="0" distL="114300" distR="114300">
-            <wp:extent cx="5266690" cy="1868805"/>
-            <wp:effectExtent l="0" t="0" r="10160" b="17145"/>
+            <wp:extent cx="5269865" cy="7374255"/>
+            <wp:effectExtent l="0" t="0" r="6985" b="17145"/>
             <wp:docPr id="1" name="图片 1"/>
             <wp:cNvGraphicFramePr>
               <a:graphicFrameLocks xmlns:a="http://schemas.openxmlformats.org/drawingml/2006/main" noChangeAspect="1"/>
@@ -45,7 +45,7 @@
                   <pic:spPr>
                     <a:xfrm>
                       <a:off x="0" y="0"/>
-                      <a:ext cx="5266690" cy="1868805"/>
+                      <a:ext cx="5269865" cy="7374255"/>
                     </a:xfrm>
                     <a:prstGeom prst="rect">
                       <a:avLst/>
@@ -79,7 +79,247 @@
           <w:rFonts w:hint="eastAsia"/>
           <w:lang w:val="en-US" w:eastAsia="zh-CN"/>
         </w:rPr>
-        <w:t>第一行第一列的格式必须</w:t>
+        <w:t>第一行为表格详情（前面的“#” 为必须）</w:t>
+      </w:r>
+    </w:p>
+    <w:p>
+      <w:pPr>
+        <w:numPr>
+          <w:ilvl w:val="0"/>
+          <w:numId w:val="1"/>
+        </w:numPr>
+        <w:rPr>
+          <w:rFonts w:hint="default" w:eastAsiaTheme="minorEastAsia"/>
+          <w:lang w:val="en-US" w:eastAsia="zh-CN"/>
+        </w:rPr>
+      </w:pPr>
+      <w:r>
+        <w:rPr>
+          <w:rFonts w:hint="eastAsia"/>
+          <w:lang w:val="en-US" w:eastAsia="zh-CN"/>
+        </w:rPr>
+        <w:t>第二行填字段名（前面的“#” 为必须）</w:t>
+      </w:r>
+    </w:p>
+    <w:p>
+      <w:pPr>
+        <w:numPr>
+          <w:ilvl w:val="0"/>
+          <w:numId w:val="1"/>
+        </w:numPr>
+        <w:rPr>
+          <w:rFonts w:hint="default" w:eastAsiaTheme="minorEastAsia"/>
+          <w:lang w:val="en-US" w:eastAsia="zh-CN"/>
+        </w:rPr>
+      </w:pPr>
+      <w:r>
+        <w:rPr>
+          <w:rFonts w:hint="eastAsia"/>
+          <w:lang w:val="en-US" w:eastAsia="zh-CN"/>
+        </w:rPr>
+        <w:t>第三行填字段类型（前面的“#” 为必须）</w:t>
+      </w:r>
+    </w:p>
+    <w:p>
+      <w:pPr>
+        <w:numPr>
+          <w:ilvl w:val="0"/>
+          <w:numId w:val="1"/>
+        </w:numPr>
+        <w:rPr>
+          <w:rFonts w:hint="default" w:eastAsiaTheme="minorEastAsia"/>
+          <w:lang w:val="en-US" w:eastAsia="zh-CN"/>
+        </w:rPr>
+      </w:pPr>
+      <w:r>
+        <w:rPr>
+          <w:rFonts w:hint="eastAsia"/>
+          <w:lang w:val="en-US" w:eastAsia="zh-CN"/>
+        </w:rPr>
+        <w:t>第四行填字段注释（前面的“#” 为必须）</w:t>
+      </w:r>
+    </w:p>
+    <w:p>
+      <w:pPr>
+        <w:numPr>
+          <w:numId w:val="0"/>
+        </w:numPr>
+        <w:rPr>
+          <w:rFonts w:hint="eastAsia"/>
+          <w:lang w:val="en-US" w:eastAsia="zh-CN"/>
+        </w:rPr>
+      </w:pPr>
+      <w:r>
+        <w:rPr>
+          <w:rFonts w:hint="eastAsia"/>
+          <w:lang w:val="en-US" w:eastAsia="zh-CN"/>
+        </w:rPr>
+        <w:t>策划配置存放处：</w:t>
+      </w:r>
+    </w:p>
+    <w:p>
+      <w:pPr>
+        <w:numPr>
+          <w:numId w:val="0"/>
+        </w:numPr>
+      </w:pPr>
+      <w:r>
+        <w:drawing>
+          <wp:inline distT="0" distB="0" distL="114300" distR="114300">
+            <wp:extent cx="5269230" cy="2284095"/>
+            <wp:effectExtent l="0" t="0" r="7620" b="1905"/>
+            <wp:docPr id="2" name="图片 1"/>
+            <wp:cNvGraphicFramePr>
+              <a:graphicFrameLocks xmlns:a="http://schemas.openxmlformats.org/drawingml/2006/main" noChangeAspect="1"/>
+            </wp:cNvGraphicFramePr>
+            <a:graphic xmlns:a="http://schemas.openxmlformats.org/drawingml/2006/main">
+              <a:graphicData uri="http://schemas.openxmlformats.org/drawingml/2006/picture">
+                <pic:pic xmlns:pic="http://schemas.openxmlformats.org/drawingml/2006/picture">
+                  <pic:nvPicPr>
+                    <pic:cNvPr id="2" name="图片 1"/>
+                    <pic:cNvPicPr>
+                      <a:picLocks noChangeAspect="1"/>
+                    </pic:cNvPicPr>
+                  </pic:nvPicPr>
+                  <pic:blipFill>
+                    <a:blip r:embed="rId5"/>
+                    <a:stretch>
+                      <a:fillRect/>
+                    </a:stretch>
+                  </pic:blipFill>
+                  <pic:spPr>
+                    <a:xfrm>
+                      <a:off x="0" y="0"/>
+                      <a:ext cx="5269230" cy="2284095"/>
+                    </a:xfrm>
+                    <a:prstGeom prst="rect">
+                      <a:avLst/>
+                    </a:prstGeom>
+                    <a:noFill/>
+                    <a:ln>
+                      <a:noFill/>
+                    </a:ln>
+                  </pic:spPr>
+                </pic:pic>
+              </a:graphicData>
+            </a:graphic>
+          </wp:inline>
+        </w:drawing>
+      </w:r>
+    </w:p>
+    <w:p>
+      <w:pPr>
+        <w:numPr>
+          <w:numId w:val="0"/>
+        </w:numPr>
+        <w:rPr>
+          <w:rFonts w:hint="eastAsia"/>
+          <w:lang w:val="en-US" w:eastAsia="zh-CN"/>
+        </w:rPr>
+      </w:pPr>
+      <w:r>
+        <w:rPr>
+          <w:rFonts w:hint="eastAsia"/>
+          <w:lang w:val="en-US" w:eastAsia="zh-CN"/>
+        </w:rPr>
+        <w:t>注意： 1. 配置格式为.txt   可使用Excel 打开并编辑。</w:t>
+      </w:r>
+    </w:p>
+    <w:p>
+      <w:pPr>
+        <w:numPr>
+          <w:ilvl w:val="0"/>
+          <w:numId w:val="2"/>
+        </w:numPr>
+        <w:ind w:firstLine="840" w:firstLineChars="400"/>
+        <w:rPr>
+          <w:rFonts w:hint="eastAsia"/>
+          <w:color w:val="FF0000"/>
+          <w:lang w:val="en-US" w:eastAsia="zh-CN"/>
+        </w:rPr>
+      </w:pPr>
+      <w:r>
+        <w:rPr>
+          <w:rFonts w:hint="eastAsia"/>
+          <w:color w:val="FF0000"/>
+          <w:lang w:val="en-US" w:eastAsia="zh-CN"/>
+        </w:rPr>
+        <w:t>原本是 Excel 格式的配置，另存为：</w:t>
+      </w:r>
+    </w:p>
+    <w:p>
+      <w:pPr>
+        <w:numPr>
+          <w:numId w:val="0"/>
+        </w:numPr>
+      </w:pPr>
+      <w:r>
+        <w:drawing>
+          <wp:inline distT="0" distB="0" distL="114300" distR="114300">
+            <wp:extent cx="5273675" cy="2839085"/>
+            <wp:effectExtent l="0" t="0" r="3175" b="18415"/>
+            <wp:docPr id="3" name="图片 2"/>
+            <wp:cNvGraphicFramePr>
+              <a:graphicFrameLocks xmlns:a="http://schemas.openxmlformats.org/drawingml/2006/main" noChangeAspect="1"/>
+            </wp:cNvGraphicFramePr>
+            <a:graphic xmlns:a="http://schemas.openxmlformats.org/drawingml/2006/main">
+              <a:graphicData uri="http://schemas.openxmlformats.org/drawingml/2006/picture">
+                <pic:pic xmlns:pic="http://schemas.openxmlformats.org/drawingml/2006/picture">
+                  <pic:nvPicPr>
+                    <pic:cNvPr id="3" name="图片 2"/>
+                    <pic:cNvPicPr>
+                      <a:picLocks noChangeAspect="1"/>
+                    </pic:cNvPicPr>
+                  </pic:nvPicPr>
+                  <pic:blipFill>
+                    <a:blip r:embed="rId6"/>
+                    <a:stretch>
+                      <a:fillRect/>
+                    </a:stretch>
+                  </pic:blipFill>
+                  <pic:spPr>
+                    <a:xfrm>
+                      <a:off x="0" y="0"/>
+                      <a:ext cx="5273675" cy="2839085"/>
+                    </a:xfrm>
+                    <a:prstGeom prst="rect">
+                      <a:avLst/>
+                    </a:prstGeom>
+                    <a:noFill/>
+                    <a:ln>
+                      <a:noFill/>
+                    </a:ln>
+                  </pic:spPr>
+                </pic:pic>
+              </a:graphicData>
+            </a:graphic>
+          </wp:inline>
+        </w:drawing>
+      </w:r>
+    </w:p>
+    <w:p>
+      <w:pPr>
+        <w:numPr>
+          <w:numId w:val="0"/>
+        </w:numPr>
+      </w:pPr>
+    </w:p>
+    <w:p>
+      <w:pPr>
+        <w:numPr>
+          <w:numId w:val="0"/>
+        </w:numPr>
+        <w:rPr>
+          <w:rFonts w:hint="eastAsia"/>
+          <w:lang w:val="en-US" w:eastAsia="zh-CN"/>
+        </w:rPr>
+      </w:pPr>
+      <w:r>
+        <w:rPr>
+          <w:rFonts w:hint="eastAsia"/>
+          <w:lang w:val="en-US" w:eastAsia="zh-CN"/>
+        </w:rPr>
+        <w:t>配置转换成Unity 可使用配置格式和配置对应脚本</w:t>
       </w:r>
       <w:bookmarkStart w:id="0" w:name="_GoBack"/>
       <w:bookmarkEnd w:id="0"/>
@@ -88,45 +328,61 @@
           <w:rFonts w:hint="eastAsia"/>
           <w:lang w:val="en-US" w:eastAsia="zh-CN"/>
         </w:rPr>
-        <w:t>是 “// ”开头</w:t>
-      </w:r>
-    </w:p>
-    <w:p>
-      <w:pPr>
-        <w:numPr>
-          <w:ilvl w:val="0"/>
-          <w:numId w:val="1"/>
-        </w:numPr>
-        <w:rPr>
-          <w:rFonts w:hint="default" w:eastAsiaTheme="minorEastAsia"/>
-          <w:lang w:val="en-US" w:eastAsia="zh-CN"/>
-        </w:rPr>
-      </w:pPr>
-      <w:r>
-        <w:rPr>
-          <w:rFonts w:hint="eastAsia"/>
-          <w:lang w:val="en-US" w:eastAsia="zh-CN"/>
-        </w:rPr>
-        <w:t>第二行填字段名</w:t>
-      </w:r>
-    </w:p>
-    <w:p>
-      <w:pPr>
-        <w:numPr>
-          <w:ilvl w:val="0"/>
-          <w:numId w:val="1"/>
-        </w:numPr>
-        <w:rPr>
-          <w:rFonts w:hint="default" w:eastAsiaTheme="minorEastAsia"/>
-          <w:lang w:val="en-US" w:eastAsia="zh-CN"/>
-        </w:rPr>
-      </w:pPr>
-      <w:r>
-        <w:rPr>
-          <w:rFonts w:hint="eastAsia"/>
-          <w:lang w:val="en-US" w:eastAsia="zh-CN"/>
-        </w:rPr>
-        <w:t>第三行填字段类型</w:t>
+        <w:t>：</w:t>
+      </w:r>
+    </w:p>
+    <w:p>
+      <w:pPr>
+        <w:numPr>
+          <w:numId w:val="0"/>
+        </w:numPr>
+        <w:rPr>
+          <w:rFonts w:hint="default"/>
+          <w:lang w:val="en-US" w:eastAsia="zh-CN"/>
+        </w:rPr>
+      </w:pPr>
+      <w:r>
+        <w:drawing>
+          <wp:inline distT="0" distB="0" distL="114300" distR="114300">
+            <wp:extent cx="5269865" cy="352425"/>
+            <wp:effectExtent l="0" t="0" r="6985" b="9525"/>
+            <wp:docPr id="4" name="图片 3"/>
+            <wp:cNvGraphicFramePr>
+              <a:graphicFrameLocks xmlns:a="http://schemas.openxmlformats.org/drawingml/2006/main" noChangeAspect="1"/>
+            </wp:cNvGraphicFramePr>
+            <a:graphic xmlns:a="http://schemas.openxmlformats.org/drawingml/2006/main">
+              <a:graphicData uri="http://schemas.openxmlformats.org/drawingml/2006/picture">
+                <pic:pic xmlns:pic="http://schemas.openxmlformats.org/drawingml/2006/picture">
+                  <pic:nvPicPr>
+                    <pic:cNvPr id="4" name="图片 3"/>
+                    <pic:cNvPicPr>
+                      <a:picLocks noChangeAspect="1"/>
+                    </pic:cNvPicPr>
+                  </pic:nvPicPr>
+                  <pic:blipFill>
+                    <a:blip r:embed="rId7"/>
+                    <a:stretch>
+                      <a:fillRect/>
+                    </a:stretch>
+                  </pic:blipFill>
+                  <pic:spPr>
+                    <a:xfrm>
+                      <a:off x="0" y="0"/>
+                      <a:ext cx="5269865" cy="352425"/>
+                    </a:xfrm>
+                    <a:prstGeom prst="rect">
+                      <a:avLst/>
+                    </a:prstGeom>
+                    <a:noFill/>
+                    <a:ln>
+                      <a:noFill/>
+                    </a:ln>
+                  </pic:spPr>
+                </pic:pic>
+              </a:graphicData>
+            </a:graphic>
+          </wp:inline>
+        </w:drawing>
       </w:r>
     </w:p>
     <w:sectPr>
@@ -142,6 +398,18 @@
 <file path=word/numbering.xml><?xml version="1.0" encoding="utf-8"?>
 <w:numbering xmlns:wpc="http://schemas.microsoft.com/office/word/2010/wordprocessingCanvas" xmlns:mc="http://schemas.openxmlformats.org/markup-compatibility/2006" xmlns:o="urn:schemas-microsoft-com:office:office" xmlns:r="http://schemas.openxmlformats.org/officeDocument/2006/relationships" xmlns:m="http://schemas.openxmlformats.org/officeDocument/2006/math" xmlns:v="urn:schemas-microsoft-com:vml" xmlns:wp14="http://schemas.microsoft.com/office/word/2010/wordprocessingDrawing" xmlns:wp="http://schemas.openxmlformats.org/drawingml/2006/wordprocessingDrawing" xmlns:w10="urn:schemas-microsoft-com:office:word" xmlns:w="http://schemas.openxmlformats.org/wordprocessingml/2006/main" xmlns:w14="http://schemas.microsoft.com/office/word/2010/wordml" xmlns:wpg="http://schemas.microsoft.com/office/word/2010/wordprocessingGroup" xmlns:wpi="http://schemas.microsoft.com/office/word/2010/wordprocessingInk" xmlns:wne="http://schemas.microsoft.com/office/word/2006/wordml" xmlns:wps="http://schemas.microsoft.com/office/word/2010/wordprocessingShape" xmlns:wpsCustomData="http://www.wps.cn/officeDocument/2013/wpsCustomData" mc:Ignorable="w14 wp14">
   <w:abstractNum w:abstractNumId="0">
+    <w:nsid w:val="E173A6D2"/>
+    <w:multiLevelType w:val="singleLevel"/>
+    <w:tmpl w:val="E173A6D2"/>
+    <w:lvl w:ilvl="0" w:tentative="0">
+      <w:start w:val="2"/>
+      <w:numFmt w:val="decimal"/>
+      <w:suff w:val="space"/>
+      <w:lvlText w:val="%1."/>
+      <w:lvlJc w:val="left"/>
+    </w:lvl>
+  </w:abstractNum>
+  <w:abstractNum w:abstractNumId="1">
     <w:nsid w:val="26D551BB"/>
     <w:multiLevelType w:val="singleLevel"/>
     <w:tmpl w:val="26D551BB"/>
@@ -154,6 +422,9 @@
     </w:lvl>
   </w:abstractNum>
   <w:num w:numId="1">
+    <w:abstractNumId w:val="1"/>
+  </w:num>
+  <w:num w:numId="2">
     <w:abstractNumId w:val="0"/>
   </w:num>
 </w:numbering>
@@ -235,7 +506,7 @@
     <w:lsdException w:qFormat="1" w:unhideWhenUsed="0" w:uiPriority="0" w:semiHidden="0" w:name="Title"/>
     <w:lsdException w:unhideWhenUsed="0" w:uiPriority="0" w:semiHidden="0" w:name="Closing"/>
     <w:lsdException w:unhideWhenUsed="0" w:uiPriority="0" w:semiHidden="0" w:name="Signature"/>
-    <w:lsdException w:unhideWhenUsed="0" w:uiPriority="0" w:name="Default Paragraph Font"/>
+    <w:lsdException w:qFormat="1" w:unhideWhenUsed="0" w:uiPriority="0" w:name="Default Paragraph Font"/>
     <w:lsdException w:unhideWhenUsed="0" w:uiPriority="0" w:semiHidden="0" w:name="Body Text"/>
     <w:lsdException w:unhideWhenUsed="0" w:uiPriority="0" w:semiHidden="0" w:name="Body Text Indent"/>
     <w:lsdException w:unhideWhenUsed="0" w:uiPriority="0" w:semiHidden="0" w:name="List Continue"/>
@@ -421,6 +692,7 @@
   </w:latentStyles>
   <w:style w:type="paragraph" w:default="1" w:styleId="1">
     <w:name w:val="Normal"/>
+    <w:autoRedefine/>
     <w:qFormat/>
     <w:uiPriority w:val="0"/>
     <w:pPr>
@@ -437,7 +709,9 @@
   </w:style>
   <w:style w:type="character" w:default="1" w:styleId="3">
     <w:name w:val="Default Paragraph Font"/>
+    <w:autoRedefine/>
     <w:semiHidden/>
+    <w:qFormat/>
     <w:uiPriority w:val="0"/>
   </w:style>
   <w:style w:type="table" w:default="1" w:styleId="2">

--- a/文档/程序/表格规范.docx
+++ b/文档/程序/表格规范.docx
@@ -79,7 +79,7 @@
           <w:rFonts w:hint="eastAsia"/>
           <w:lang w:val="en-US" w:eastAsia="zh-CN"/>
         </w:rPr>
-        <w:t>第一行为表格详情（前面的“#” 为必须）</w:t>
+        <w:t>第一行为表格名称（前面的“#” 为必须）</w:t>
       </w:r>
     </w:p>
     <w:p>
@@ -142,6 +142,7 @@
     <w:p>
       <w:pPr>
         <w:numPr>
+          <w:ilvl w:val="0"/>
           <w:numId w:val="0"/>
         </w:numPr>
         <w:rPr>
@@ -160,6 +161,7 @@
     <w:p>
       <w:pPr>
         <w:numPr>
+          <w:ilvl w:val="0"/>
           <w:numId w:val="0"/>
         </w:numPr>
       </w:pPr>
@@ -210,6 +212,7 @@
     <w:p>
       <w:pPr>
         <w:numPr>
+          <w:ilvl w:val="0"/>
           <w:numId w:val="0"/>
         </w:numPr>
         <w:rPr>
@@ -244,12 +247,34 @@
           <w:color w:val="FF0000"/>
           <w:lang w:val="en-US" w:eastAsia="zh-CN"/>
         </w:rPr>
-        <w:t>原本是 Excel 格式的配置，另存为：</w:t>
-      </w:r>
-    </w:p>
-    <w:p>
-      <w:pPr>
-        <w:numPr>
+        <w:t>新增配置方式为，可以新建 Excel 文件，配置完成后需要另存为：</w:t>
+      </w:r>
+    </w:p>
+    <w:p>
+      <w:pPr>
+        <w:numPr>
+          <w:numId w:val="0"/>
+        </w:numPr>
+        <w:ind w:left="840" w:leftChars="0" w:firstLine="420" w:firstLineChars="0"/>
+        <w:rPr>
+          <w:rFonts w:hint="default"/>
+          <w:color w:val="FF0000"/>
+          <w:lang w:val="en-US" w:eastAsia="zh-CN"/>
+        </w:rPr>
+      </w:pPr>
+      <w:r>
+        <w:rPr>
+          <w:rFonts w:hint="eastAsia"/>
+          <w:color w:val="FF0000"/>
+          <w:lang w:val="en-US" w:eastAsia="zh-CN"/>
+        </w:rPr>
+        <w:t>路径为工程目录的 ： /GameMain/DataTables/Raw</w:t>
+      </w:r>
+    </w:p>
+    <w:p>
+      <w:pPr>
+        <w:numPr>
+          <w:ilvl w:val="0"/>
           <w:numId w:val="0"/>
         </w:numPr>
       </w:pPr>
@@ -300,6 +325,7 @@
     <w:p>
       <w:pPr>
         <w:numPr>
+          <w:ilvl w:val="0"/>
           <w:numId w:val="0"/>
         </w:numPr>
       </w:pPr>
@@ -307,6 +333,7 @@
     <w:p>
       <w:pPr>
         <w:numPr>
+          <w:ilvl w:val="0"/>
           <w:numId w:val="0"/>
         </w:numPr>
         <w:rPr>
@@ -319,27 +346,15 @@
           <w:rFonts w:hint="eastAsia"/>
           <w:lang w:val="en-US" w:eastAsia="zh-CN"/>
         </w:rPr>
-        <w:t>配置转换成Unity 可使用配置格式和配置对应脚本</w:t>
-      </w:r>
-      <w:bookmarkStart w:id="0" w:name="_GoBack"/>
-      <w:bookmarkEnd w:id="0"/>
-      <w:r>
-        <w:rPr>
-          <w:rFonts w:hint="eastAsia"/>
-          <w:lang w:val="en-US" w:eastAsia="zh-CN"/>
-        </w:rPr>
-        <w:t>：</w:t>
-      </w:r>
-    </w:p>
-    <w:p>
-      <w:pPr>
-        <w:numPr>
+        <w:t>配置转换成Unity 可使用配置格式和配置对应脚本：</w:t>
+      </w:r>
+    </w:p>
+    <w:p>
+      <w:pPr>
+        <w:numPr>
+          <w:ilvl w:val="0"/>
           <w:numId w:val="0"/>
         </w:numPr>
-        <w:rPr>
-          <w:rFonts w:hint="default"/>
-          <w:lang w:val="en-US" w:eastAsia="zh-CN"/>
-        </w:rPr>
       </w:pPr>
       <w:r>
         <w:drawing>
@@ -384,6 +399,35 @@
           </wp:inline>
         </w:drawing>
       </w:r>
+    </w:p>
+    <w:p>
+      <w:pPr>
+        <w:numPr>
+          <w:ilvl w:val="0"/>
+          <w:numId w:val="0"/>
+        </w:numPr>
+      </w:pPr>
+    </w:p>
+    <w:p>
+      <w:pPr>
+        <w:numPr>
+          <w:ilvl w:val="0"/>
+          <w:numId w:val="0"/>
+        </w:numPr>
+        <w:rPr>
+          <w:rFonts w:hint="default" w:eastAsiaTheme="minorEastAsia"/>
+          <w:lang w:val="en-US" w:eastAsia="zh-CN"/>
+        </w:rPr>
+      </w:pPr>
+      <w:r>
+        <w:rPr>
+          <w:rFonts w:hint="eastAsia"/>
+          <w:lang w:val="en-US" w:eastAsia="zh-CN"/>
+        </w:rPr>
+        <w:t>缺少的功能：当前缺少单个表格中填写多个Sheet 。</w:t>
+      </w:r>
+      <w:bookmarkStart w:id="0" w:name="_GoBack"/>
+      <w:bookmarkEnd w:id="0"/>
     </w:p>
     <w:sectPr>
       <w:pgSz w:w="11906" w:h="16838"/>
